--- a/Testing Documentt.docx
+++ b/Testing Documentt.docx
@@ -568,164 +568,8 @@
       <w:pPr>
         <w:pStyle w:val="Heading2"/>
       </w:pPr>
-      <w:proofErr w:type="spellStart"/>
       <w:r>
         <w:t>FizzBuzz</w:t>
-      </w:r>
-      <w:proofErr w:type="spellEnd"/>
-    </w:p>
-    <w:tbl>
-      <w:tblPr>
-        <w:tblStyle w:val="TableGrid"/>
-        <w:tblW w:w="0" w:type="auto"/>
-        <w:tblLook w:val="04A0" w:firstRow="1" w:lastRow="0" w:firstColumn="1" w:lastColumn="0" w:noHBand="0" w:noVBand="1"/>
-      </w:tblPr>
-      <w:tblGrid>
-        <w:gridCol w:w="2334"/>
-        <w:gridCol w:w="2341"/>
-        <w:gridCol w:w="2281"/>
-        <w:gridCol w:w="2060"/>
-      </w:tblGrid>
-      <w:tr>
-        <w:tc>
-          <w:tcPr>
-            <w:tcW w:w="2334" w:type="dxa"/>
-          </w:tcPr>
-          <w:p>
-            <w:pPr>
-              <w:rPr>
-                <w:b/>
-                <w:bCs/>
-              </w:rPr>
-            </w:pPr>
-            <w:r>
-              <w:rPr>
-                <w:b/>
-                <w:bCs/>
-              </w:rPr>
-              <w:t>Test</w:t>
-            </w:r>
-          </w:p>
-        </w:tc>
-        <w:tc>
-          <w:tcPr>
-            <w:tcW w:w="2341" w:type="dxa"/>
-          </w:tcPr>
-          <w:p>
-            <w:pPr>
-              <w:rPr>
-                <w:b/>
-                <w:bCs/>
-              </w:rPr>
-            </w:pPr>
-            <w:r>
-              <w:rPr>
-                <w:b/>
-                <w:bCs/>
-              </w:rPr>
-              <w:t>Expected Output</w:t>
-            </w:r>
-          </w:p>
-        </w:tc>
-        <w:tc>
-          <w:tcPr>
-            <w:tcW w:w="2281" w:type="dxa"/>
-          </w:tcPr>
-          <w:p>
-            <w:pPr>
-              <w:rPr>
-                <w:b/>
-                <w:bCs/>
-              </w:rPr>
-            </w:pPr>
-            <w:r>
-              <w:rPr>
-                <w:b/>
-                <w:bCs/>
-              </w:rPr>
-              <w:t>Actual Output</w:t>
-            </w:r>
-          </w:p>
-        </w:tc>
-        <w:tc>
-          <w:tcPr>
-            <w:tcW w:w="2060" w:type="dxa"/>
-          </w:tcPr>
-          <w:p>
-            <w:pPr>
-              <w:rPr>
-                <w:b/>
-                <w:bCs/>
-              </w:rPr>
-            </w:pPr>
-            <w:r>
-              <w:rPr>
-                <w:b/>
-                <w:bCs/>
-              </w:rPr>
-              <w:t>Passed?</w:t>
-            </w:r>
-          </w:p>
-        </w:tc>
-      </w:tr>
-      <w:tr>
-        <w:tc>
-          <w:tcPr>
-            <w:tcW w:w="2334" w:type="dxa"/>
-          </w:tcPr>
-          <w:p>
-            <w:pPr>
-              <w:rPr>
-                <w:color w:val="A6A6A6" w:themeColor="background1" w:themeShade="A6"/>
-              </w:rPr>
-            </w:pPr>
-          </w:p>
-        </w:tc>
-        <w:tc>
-          <w:tcPr>
-            <w:tcW w:w="2341" w:type="dxa"/>
-          </w:tcPr>
-          <w:p>
-            <w:pPr>
-              <w:rPr>
-                <w:color w:val="A6A6A6" w:themeColor="background1" w:themeShade="A6"/>
-              </w:rPr>
-            </w:pPr>
-          </w:p>
-        </w:tc>
-        <w:tc>
-          <w:tcPr>
-            <w:tcW w:w="2281" w:type="dxa"/>
-          </w:tcPr>
-          <w:p>
-            <w:pPr>
-              <w:rPr>
-                <w:color w:val="A6A6A6" w:themeColor="background1" w:themeShade="A6"/>
-              </w:rPr>
-            </w:pPr>
-          </w:p>
-        </w:tc>
-        <w:tc>
-          <w:tcPr>
-            <w:tcW w:w="2060" w:type="dxa"/>
-          </w:tcPr>
-          <w:p>
-            <w:pPr>
-              <w:rPr>
-                <w:color w:val="A6A6A6" w:themeColor="background1" w:themeShade="A6"/>
-              </w:rPr>
-            </w:pPr>
-          </w:p>
-        </w:tc>
-      </w:tr>
-    </w:tbl>
-    <w:p/>
-    <w:p>
-      <w:pPr>
-        <w:pStyle w:val="Heading2"/>
-      </w:pPr>
-      <w:r>
-        <w:t>Fibonacci</w:t>
       </w:r>
     </w:p>
     <w:tbl>
@@ -828,22 +672,8 @@
             <w:tcW w:w="2334" w:type="dxa"/>
           </w:tcPr>
           <w:p>
-            <w:pPr>
-              <w:rPr>
-                <w:color w:val="A6A6A6" w:themeColor="background1" w:themeShade="A6"/>
-              </w:rPr>
-            </w:pPr>
-            <w:r>
-              <w:rPr>
-                <w:color w:val="A6A6A6" w:themeColor="background1" w:themeShade="A6"/>
-              </w:rPr>
-              <w:t xml:space="preserve">Example: </w:t>
-            </w:r>
-            <w:r>
-              <w:rPr>
-                <w:color w:val="A6A6A6" w:themeColor="background1" w:themeShade="A6"/>
-              </w:rPr>
-              <w:t>4</w:t>
+            <w:r>
+              <w:t>3</w:t>
             </w:r>
           </w:p>
         </w:tc>
@@ -852,16 +682,8 @@
             <w:tcW w:w="2341" w:type="dxa"/>
           </w:tcPr>
           <w:p>
-            <w:pPr>
-              <w:rPr>
-                <w:color w:val="A6A6A6" w:themeColor="background1" w:themeShade="A6"/>
-              </w:rPr>
-            </w:pPr>
-            <w:r>
-              <w:rPr>
-                <w:color w:val="A6A6A6" w:themeColor="background1" w:themeShade="A6"/>
-              </w:rPr>
-              <w:t>0, 1, 1, 2</w:t>
+            <w:r>
+              <w:t>Fizz</w:t>
             </w:r>
           </w:p>
         </w:tc>
@@ -870,16 +692,8 @@
             <w:tcW w:w="2281" w:type="dxa"/>
           </w:tcPr>
           <w:p>
-            <w:pPr>
-              <w:rPr>
-                <w:color w:val="A6A6A6" w:themeColor="background1" w:themeShade="A6"/>
-              </w:rPr>
-            </w:pPr>
-            <w:r>
-              <w:rPr>
-                <w:color w:val="A6A6A6" w:themeColor="background1" w:themeShade="A6"/>
-              </w:rPr>
-              <w:t>0, 1, 1, 2</w:t>
+            <w:r>
+              <w:t>Fizz</w:t>
             </w:r>
           </w:p>
         </w:tc>
@@ -888,16 +702,8 @@
             <w:tcW w:w="2060" w:type="dxa"/>
           </w:tcPr>
           <w:p>
-            <w:pPr>
-              <w:rPr>
-                <w:color w:val="A6A6A6" w:themeColor="background1" w:themeShade="A6"/>
-              </w:rPr>
-            </w:pPr>
-            <w:r>
-              <w:rPr>
-                <w:color w:val="A6A6A6" w:themeColor="background1" w:themeShade="A6"/>
-              </w:rPr>
-              <w:t xml:space="preserve">Passed </w:t>
+            <w:r>
+              <w:t>Yes</w:t>
             </w:r>
           </w:p>
         </w:tc>
@@ -919,7 +725,7 @@
           </w:tcPr>
           <w:p>
             <w:r>
-              <w:t>0, 1, 1, 2, 3</w:t>
+              <w:t>Buzz</w:t>
             </w:r>
           </w:p>
         </w:tc>
@@ -929,7 +735,7 @@
           </w:tcPr>
           <w:p>
             <w:r>
-              <w:t>0, 1, 1, 2, 3</w:t>
+              <w:t>Buzz</w:t>
             </w:r>
           </w:p>
         </w:tc>
@@ -939,7 +745,7 @@
           </w:tcPr>
           <w:p>
             <w:r>
-              <w:t>Passed</w:t>
+              <w:t>Yes</w:t>
             </w:r>
           </w:p>
         </w:tc>
@@ -951,7 +757,7 @@
           </w:tcPr>
           <w:p>
             <w:r>
-              <w:t>6</w:t>
+              <w:t>15</w:t>
             </w:r>
           </w:p>
         </w:tc>
@@ -961,7 +767,7 @@
           </w:tcPr>
           <w:p>
             <w:r>
-              <w:t>0,1,1,2,3,5</w:t>
+              <w:t>FizzBuzz</w:t>
             </w:r>
           </w:p>
         </w:tc>
@@ -971,7 +777,7 @@
           </w:tcPr>
           <w:p>
             <w:r>
-              <w:t>0,1,1,2,3,5</w:t>
+              <w:t>FizzBuzz</w:t>
             </w:r>
           </w:p>
         </w:tc>
@@ -981,19 +787,18 @@
           </w:tcPr>
           <w:p>
             <w:r>
-              <w:t>Passed</w:t>
+              <w:t>yes</w:t>
             </w:r>
           </w:p>
         </w:tc>
       </w:tr>
     </w:tbl>
-    <w:p/>
     <w:p>
       <w:pPr>
         <w:pStyle w:val="Heading2"/>
       </w:pPr>
       <w:r>
-        <w:t>Fibonacci</w:t>
+        <w:t>Sum of Array</w:t>
       </w:r>
     </w:p>
     <w:tbl>
@@ -1096,22 +901,8 @@
             <w:tcW w:w="2334" w:type="dxa"/>
           </w:tcPr>
           <w:p>
-            <w:pPr>
-              <w:rPr>
-                <w:color w:val="A6A6A6" w:themeColor="background1" w:themeShade="A6"/>
-              </w:rPr>
-            </w:pPr>
-            <w:r>
-              <w:rPr>
-                <w:color w:val="A6A6A6" w:themeColor="background1" w:themeShade="A6"/>
-              </w:rPr>
-              <w:t xml:space="preserve">Example: </w:t>
-            </w:r>
-            <w:r>
-              <w:rPr>
-                <w:color w:val="A6A6A6" w:themeColor="background1" w:themeShade="A6"/>
-              </w:rPr>
-              <w:t>4</w:t>
+            <w:r>
+              <w:t>1,2,3,4,7,7,7,8</w:t>
             </w:r>
           </w:p>
         </w:tc>
@@ -1120,16 +911,8 @@
             <w:tcW w:w="2341" w:type="dxa"/>
           </w:tcPr>
           <w:p>
-            <w:pPr>
-              <w:rPr>
-                <w:color w:val="A6A6A6" w:themeColor="background1" w:themeShade="A6"/>
-              </w:rPr>
-            </w:pPr>
-            <w:r>
-              <w:rPr>
-                <w:color w:val="A6A6A6" w:themeColor="background1" w:themeShade="A6"/>
-              </w:rPr>
-              <w:t>0, 1, 1, 2</w:t>
+            <w:r>
+              <w:t>39</w:t>
             </w:r>
           </w:p>
         </w:tc>
@@ -1138,16 +921,8 @@
             <w:tcW w:w="2281" w:type="dxa"/>
           </w:tcPr>
           <w:p>
-            <w:pPr>
-              <w:rPr>
-                <w:color w:val="A6A6A6" w:themeColor="background1" w:themeShade="A6"/>
-              </w:rPr>
-            </w:pPr>
-            <w:r>
-              <w:rPr>
-                <w:color w:val="A6A6A6" w:themeColor="background1" w:themeShade="A6"/>
-              </w:rPr>
-              <w:t>0, 1, 1, 2</w:t>
+            <w:r>
+              <w:t>39</w:t>
             </w:r>
           </w:p>
         </w:tc>
@@ -1156,16 +931,8 @@
             <w:tcW w:w="2060" w:type="dxa"/>
           </w:tcPr>
           <w:p>
-            <w:pPr>
-              <w:rPr>
-                <w:color w:val="A6A6A6" w:themeColor="background1" w:themeShade="A6"/>
-              </w:rPr>
-            </w:pPr>
-            <w:r>
-              <w:rPr>
-                <w:color w:val="A6A6A6" w:themeColor="background1" w:themeShade="A6"/>
-              </w:rPr>
-              <w:t xml:space="preserve">Passed </w:t>
+            <w:r>
+              <w:t>Yes</w:t>
             </w:r>
           </w:p>
         </w:tc>
@@ -1177,7 +944,7 @@
           </w:tcPr>
           <w:p>
             <w:r>
-              <w:t>5</w:t>
+              <w:t>1,5,9,8,7,5,3,2,2,2</w:t>
             </w:r>
           </w:p>
         </w:tc>
@@ -1187,7 +954,7 @@
           </w:tcPr>
           <w:p>
             <w:r>
-              <w:t>0, 1, 1, 2, 3</w:t>
+              <w:t>44</w:t>
             </w:r>
           </w:p>
         </w:tc>
@@ -1197,7 +964,7 @@
           </w:tcPr>
           <w:p>
             <w:r>
-              <w:t>0, 1, 1, 2, 3</w:t>
+              <w:t>44</w:t>
             </w:r>
           </w:p>
         </w:tc>
@@ -1207,7 +974,7 @@
           </w:tcPr>
           <w:p>
             <w:r>
-              <w:t>Passed</w:t>
+              <w:t>Yes</w:t>
             </w:r>
           </w:p>
         </w:tc>
@@ -1219,7 +986,7 @@
           </w:tcPr>
           <w:p>
             <w:r>
-              <w:t>6</w:t>
+              <w:t>9,8,7,6,5,5,5,4,3,2,1</w:t>
             </w:r>
           </w:p>
         </w:tc>
@@ -1229,7 +996,7 @@
           </w:tcPr>
           <w:p>
             <w:r>
-              <w:t>0,1,1,2,3,5</w:t>
+              <w:t>55</w:t>
             </w:r>
           </w:p>
         </w:tc>
@@ -1239,7 +1006,7 @@
           </w:tcPr>
           <w:p>
             <w:r>
-              <w:t>0,1,1,2,3,5</w:t>
+              <w:t>55</w:t>
             </w:r>
           </w:p>
         </w:tc>
@@ -1249,19 +1016,18 @@
           </w:tcPr>
           <w:p>
             <w:r>
-              <w:t>Passed</w:t>
+              <w:t>yes</w:t>
             </w:r>
           </w:p>
         </w:tc>
       </w:tr>
     </w:tbl>
-    <w:p/>
     <w:p>
       <w:pPr>
         <w:pStyle w:val="Heading2"/>
       </w:pPr>
       <w:r>
-        <w:t>Fibonacci</w:t>
+        <w:t>Sort Array</w:t>
       </w:r>
     </w:p>
     <w:tbl>
@@ -1364,22 +1130,8 @@
             <w:tcW w:w="2334" w:type="dxa"/>
           </w:tcPr>
           <w:p>
-            <w:pPr>
-              <w:rPr>
-                <w:color w:val="A6A6A6" w:themeColor="background1" w:themeShade="A6"/>
-              </w:rPr>
-            </w:pPr>
-            <w:r>
-              <w:rPr>
-                <w:color w:val="A6A6A6" w:themeColor="background1" w:themeShade="A6"/>
-              </w:rPr>
-              <w:t xml:space="preserve">Example: </w:t>
-            </w:r>
-            <w:r>
-              <w:rPr>
-                <w:color w:val="A6A6A6" w:themeColor="background1" w:themeShade="A6"/>
-              </w:rPr>
-              <w:t>4</w:t>
+            <w:r>
+              <w:t>5,4,78,62</w:t>
             </w:r>
           </w:p>
         </w:tc>
@@ -1388,16 +1140,8 @@
             <w:tcW w:w="2341" w:type="dxa"/>
           </w:tcPr>
           <w:p>
-            <w:pPr>
-              <w:rPr>
-                <w:color w:val="A6A6A6" w:themeColor="background1" w:themeShade="A6"/>
-              </w:rPr>
-            </w:pPr>
-            <w:r>
-              <w:rPr>
-                <w:color w:val="A6A6A6" w:themeColor="background1" w:themeShade="A6"/>
-              </w:rPr>
-              <w:t>0, 1, 1, 2</w:t>
+            <w:r>
+              <w:t>78,62,5,4</w:t>
             </w:r>
           </w:p>
         </w:tc>
@@ -1406,16 +1150,8 @@
             <w:tcW w:w="2281" w:type="dxa"/>
           </w:tcPr>
           <w:p>
-            <w:pPr>
-              <w:rPr>
-                <w:color w:val="A6A6A6" w:themeColor="background1" w:themeShade="A6"/>
-              </w:rPr>
-            </w:pPr>
-            <w:r>
-              <w:rPr>
-                <w:color w:val="A6A6A6" w:themeColor="background1" w:themeShade="A6"/>
-              </w:rPr>
-              <w:t>0, 1, 1, 2</w:t>
+            <w:r>
+              <w:t>78,62,5,4</w:t>
             </w:r>
           </w:p>
         </w:tc>
@@ -1424,16 +1160,8 @@
             <w:tcW w:w="2060" w:type="dxa"/>
           </w:tcPr>
           <w:p>
-            <w:pPr>
-              <w:rPr>
-                <w:color w:val="A6A6A6" w:themeColor="background1" w:themeShade="A6"/>
-              </w:rPr>
-            </w:pPr>
-            <w:r>
-              <w:rPr>
-                <w:color w:val="A6A6A6" w:themeColor="background1" w:themeShade="A6"/>
-              </w:rPr>
-              <w:t xml:space="preserve">Passed </w:t>
+            <w:r>
+              <w:t>Yes</w:t>
             </w:r>
           </w:p>
         </w:tc>
@@ -1445,7 +1173,7 @@
           </w:tcPr>
           <w:p>
             <w:r>
-              <w:t>5</w:t>
+              <w:t>109,451,869,201</w:t>
             </w:r>
           </w:p>
         </w:tc>
@@ -1455,7 +1183,7 @@
           </w:tcPr>
           <w:p>
             <w:r>
-              <w:t>0, 1, 1, 2, 3</w:t>
+              <w:t>869,451,201,109</w:t>
             </w:r>
           </w:p>
         </w:tc>
@@ -1465,7 +1193,7 @@
           </w:tcPr>
           <w:p>
             <w:r>
-              <w:t>0, 1, 1, 2, 3</w:t>
+              <w:t>869,451,201,109</w:t>
             </w:r>
           </w:p>
         </w:tc>
@@ -1475,7 +1203,7 @@
           </w:tcPr>
           <w:p>
             <w:r>
-              <w:t>Passed</w:t>
+              <w:t>Yes</w:t>
             </w:r>
           </w:p>
         </w:tc>
@@ -1487,7 +1215,7 @@
           </w:tcPr>
           <w:p>
             <w:r>
-              <w:t>6</w:t>
+              <w:t>809,630,587,111,112</w:t>
             </w:r>
           </w:p>
         </w:tc>
@@ -1497,7 +1225,7 @@
           </w:tcPr>
           <w:p>
             <w:r>
-              <w:t>0,1,1,2,3,5</w:t>
+              <w:t>809,630,587,112,111</w:t>
             </w:r>
           </w:p>
         </w:tc>
@@ -1507,7 +1235,7 @@
           </w:tcPr>
           <w:p>
             <w:r>
-              <w:t>0,1,1,2,3,5</w:t>
+              <w:t>809,630,587,112,111</w:t>
             </w:r>
           </w:p>
         </w:tc>
@@ -1517,16 +1245,1496 @@
           </w:tcPr>
           <w:p>
             <w:r>
-              <w:t>Passed</w:t>
+              <w:t>yes</w:t>
             </w:r>
           </w:p>
         </w:tc>
       </w:tr>
     </w:tbl>
-    <w:p/>
-    <w:p/>
-    <w:p/>
-    <w:p/>
+    <w:p>
+      <w:r>
+        <w:br w:type="page"/>
+      </w:r>
+    </w:p>
+    <w:p>
+      <w:pPr>
+        <w:pStyle w:val="Heading2"/>
+      </w:pPr>
+      <w:r>
+        <w:lastRenderedPageBreak/>
+        <w:t>Serialize Words</w:t>
+      </w:r>
+    </w:p>
+    <w:tbl>
+      <w:tblPr>
+        <w:tblStyle w:val="TableGrid"/>
+        <w:tblW w:w="0" w:type="auto"/>
+        <w:tblLook w:val="04A0" w:firstRow="1" w:lastRow="0" w:firstColumn="1" w:lastColumn="0" w:noHBand="0" w:noVBand="1"/>
+      </w:tblPr>
+      <w:tblGrid>
+        <w:gridCol w:w="2334"/>
+        <w:gridCol w:w="2341"/>
+        <w:gridCol w:w="2281"/>
+        <w:gridCol w:w="2060"/>
+      </w:tblGrid>
+      <w:tr>
+        <w:tc>
+          <w:tcPr>
+            <w:tcW w:w="2334" w:type="dxa"/>
+          </w:tcPr>
+          <w:p>
+            <w:pPr>
+              <w:rPr>
+                <w:b/>
+                <w:bCs/>
+              </w:rPr>
+            </w:pPr>
+            <w:r>
+              <w:rPr>
+                <w:b/>
+                <w:bCs/>
+              </w:rPr>
+              <w:t>Test</w:t>
+            </w:r>
+          </w:p>
+        </w:tc>
+        <w:tc>
+          <w:tcPr>
+            <w:tcW w:w="2341" w:type="dxa"/>
+          </w:tcPr>
+          <w:p>
+            <w:pPr>
+              <w:rPr>
+                <w:b/>
+                <w:bCs/>
+              </w:rPr>
+            </w:pPr>
+            <w:r>
+              <w:rPr>
+                <w:b/>
+                <w:bCs/>
+              </w:rPr>
+              <w:t>Expected Output</w:t>
+            </w:r>
+          </w:p>
+        </w:tc>
+        <w:tc>
+          <w:tcPr>
+            <w:tcW w:w="2281" w:type="dxa"/>
+          </w:tcPr>
+          <w:p>
+            <w:pPr>
+              <w:rPr>
+                <w:b/>
+                <w:bCs/>
+              </w:rPr>
+            </w:pPr>
+            <w:r>
+              <w:rPr>
+                <w:b/>
+                <w:bCs/>
+              </w:rPr>
+              <w:t>Actual Output</w:t>
+            </w:r>
+          </w:p>
+        </w:tc>
+        <w:tc>
+          <w:tcPr>
+            <w:tcW w:w="2060" w:type="dxa"/>
+          </w:tcPr>
+          <w:p>
+            <w:pPr>
+              <w:rPr>
+                <w:b/>
+                <w:bCs/>
+              </w:rPr>
+            </w:pPr>
+            <w:r>
+              <w:rPr>
+                <w:b/>
+                <w:bCs/>
+              </w:rPr>
+              <w:t>Passed?</w:t>
+            </w:r>
+          </w:p>
+        </w:tc>
+      </w:tr>
+      <w:tr>
+        <w:tc>
+          <w:tcPr>
+            <w:tcW w:w="2334" w:type="dxa"/>
+          </w:tcPr>
+          <w:p>
+            <w:r>
+              <w:t>13</w:t>
+            </w:r>
+          </w:p>
+          <w:p>
+            <w:r>
+              <w:t>volatile</w:t>
+            </w:r>
+          </w:p>
+          <w:p>
+            <w:r>
+              <w:t>vegetable</w:t>
+            </w:r>
+          </w:p>
+          <w:p>
+            <w:r>
+              <w:t>doubtful</w:t>
+            </w:r>
+          </w:p>
+          <w:p>
+            <w:r>
+              <w:t>amuse</w:t>
+            </w:r>
+          </w:p>
+          <w:p>
+            <w:r>
+              <w:t>women</w:t>
+            </w:r>
+          </w:p>
+          <w:p>
+            <w:r>
+              <w:t>chin</w:t>
+            </w:r>
+          </w:p>
+          <w:p>
+            <w:r>
+              <w:t>inconclusive</w:t>
+            </w:r>
+          </w:p>
+          <w:p>
+            <w:r>
+              <w:t>maniacal</w:t>
+            </w:r>
+          </w:p>
+          <w:p>
+            <w:r>
+              <w:t>real</w:t>
+            </w:r>
+          </w:p>
+          <w:p>
+            <w:r>
+              <w:t>smiling</w:t>
+            </w:r>
+          </w:p>
+          <w:p>
+            <w:r>
+              <w:t>bright</w:t>
+            </w:r>
+          </w:p>
+          <w:p>
+            <w:r>
+              <w:t>grade</w:t>
+            </w:r>
+          </w:p>
+        </w:tc>
+        <w:tc>
+          <w:tcPr>
+            <w:tcW w:w="2341" w:type="dxa"/>
+          </w:tcPr>
+          <w:p>
+            <w:r>
+              <w:t>amuse</w:t>
+            </w:r>
+          </w:p>
+          <w:p>
+            <w:r>
+              <w:t>bright</w:t>
+            </w:r>
+          </w:p>
+          <w:p>
+            <w:r>
+              <w:t>chin</w:t>
+            </w:r>
+          </w:p>
+          <w:p>
+            <w:r>
+              <w:t>doubtful</w:t>
+            </w:r>
+          </w:p>
+          <w:p>
+            <w:r>
+              <w:t>grade</w:t>
+            </w:r>
+          </w:p>
+          <w:p>
+            <w:r>
+              <w:t>inconclusive</w:t>
+            </w:r>
+          </w:p>
+          <w:p>
+            <w:r>
+              <w:t>maniacal</w:t>
+            </w:r>
+          </w:p>
+          <w:p>
+            <w:r>
+              <w:t>real</w:t>
+            </w:r>
+          </w:p>
+          <w:p>
+            <w:r>
+              <w:t>smiling</w:t>
+            </w:r>
+          </w:p>
+          <w:p>
+            <w:r>
+              <w:t>vegetable</w:t>
+            </w:r>
+          </w:p>
+          <w:p>
+            <w:r>
+              <w:t>volatile</w:t>
+            </w:r>
+          </w:p>
+          <w:p>
+            <w:r>
+              <w:t>women</w:t>
+            </w:r>
+          </w:p>
+        </w:tc>
+        <w:tc>
+          <w:tcPr>
+            <w:tcW w:w="2281" w:type="dxa"/>
+          </w:tcPr>
+          <w:p>
+            <w:r>
+              <w:t>amuse</w:t>
+            </w:r>
+          </w:p>
+          <w:p>
+            <w:r>
+              <w:t>bright</w:t>
+            </w:r>
+          </w:p>
+          <w:p>
+            <w:r>
+              <w:t>chin</w:t>
+            </w:r>
+          </w:p>
+          <w:p>
+            <w:r>
+              <w:t>doubtful</w:t>
+            </w:r>
+          </w:p>
+          <w:p>
+            <w:r>
+              <w:t>grade</w:t>
+            </w:r>
+          </w:p>
+          <w:p>
+            <w:r>
+              <w:t>inconclusive</w:t>
+            </w:r>
+          </w:p>
+          <w:p>
+            <w:r>
+              <w:t>maniacal</w:t>
+            </w:r>
+          </w:p>
+          <w:p>
+            <w:r>
+              <w:t>real</w:t>
+            </w:r>
+          </w:p>
+          <w:p>
+            <w:r>
+              <w:t>smiling</w:t>
+            </w:r>
+          </w:p>
+          <w:p>
+            <w:r>
+              <w:t>vegetable</w:t>
+            </w:r>
+          </w:p>
+          <w:p>
+            <w:r>
+              <w:t>volatile</w:t>
+            </w:r>
+          </w:p>
+          <w:p>
+            <w:r>
+              <w:t>women</w:t>
+            </w:r>
+          </w:p>
+        </w:tc>
+        <w:tc>
+          <w:tcPr>
+            <w:tcW w:w="2060" w:type="dxa"/>
+          </w:tcPr>
+          <w:p>
+            <w:r>
+              <w:t>Yes</w:t>
+            </w:r>
+          </w:p>
+        </w:tc>
+      </w:tr>
+      <w:tr>
+        <w:tc>
+          <w:tcPr>
+            <w:tcW w:w="2334" w:type="dxa"/>
+          </w:tcPr>
+          <w:p>
+            <w:r>
+              <w:t>13</w:t>
+            </w:r>
+          </w:p>
+          <w:p>
+            <w:r>
+              <w:t>money</w:t>
+            </w:r>
+          </w:p>
+          <w:p>
+            <w:r>
+              <w:t>hideous</w:t>
+            </w:r>
+          </w:p>
+          <w:p>
+            <w:r>
+              <w:t>innocent</w:t>
+            </w:r>
+          </w:p>
+          <w:p>
+            <w:r>
+              <w:t>bit</w:t>
+            </w:r>
+          </w:p>
+          <w:p>
+            <w:r>
+              <w:t>unaccountable</w:t>
+            </w:r>
+          </w:p>
+          <w:p>
+            <w:r>
+              <w:t>challenge</w:t>
+            </w:r>
+          </w:p>
+          <w:p>
+            <w:r>
+              <w:t>four</w:t>
+            </w:r>
+          </w:p>
+          <w:p>
+            <w:r>
+              <w:t>zinc</w:t>
+            </w:r>
+          </w:p>
+          <w:p>
+            <w:r>
+              <w:t>wax</w:t>
+            </w:r>
+          </w:p>
+          <w:p>
+            <w:r>
+              <w:t>bucket</w:t>
+            </w:r>
+          </w:p>
+          <w:p>
+            <w:r>
+              <w:t>preach</w:t>
+            </w:r>
+          </w:p>
+          <w:p>
+            <w:r>
+              <w:t>pet</w:t>
+            </w:r>
+          </w:p>
+        </w:tc>
+        <w:tc>
+          <w:tcPr>
+            <w:tcW w:w="2341" w:type="dxa"/>
+          </w:tcPr>
+          <w:p>
+            <w:r>
+              <w:t>bit</w:t>
+            </w:r>
+          </w:p>
+          <w:p>
+            <w:r>
+              <w:t>bucket</w:t>
+            </w:r>
+          </w:p>
+          <w:p>
+            <w:r>
+              <w:t>challenge</w:t>
+            </w:r>
+          </w:p>
+          <w:p>
+            <w:r>
+              <w:t>four</w:t>
+            </w:r>
+          </w:p>
+          <w:p>
+            <w:r>
+              <w:t>hideous</w:t>
+            </w:r>
+          </w:p>
+          <w:p>
+            <w:r>
+              <w:t>innocent</w:t>
+            </w:r>
+          </w:p>
+          <w:p>
+            <w:r>
+              <w:t>money</w:t>
+            </w:r>
+          </w:p>
+          <w:p>
+            <w:r>
+              <w:t>pet</w:t>
+            </w:r>
+          </w:p>
+          <w:p>
+            <w:r>
+              <w:t>preach</w:t>
+            </w:r>
+          </w:p>
+          <w:p>
+            <w:r>
+              <w:t>unaccountable</w:t>
+            </w:r>
+          </w:p>
+          <w:p>
+            <w:r>
+              <w:t>wax</w:t>
+            </w:r>
+          </w:p>
+          <w:p>
+            <w:r>
+              <w:t>zinc</w:t>
+            </w:r>
+          </w:p>
+        </w:tc>
+        <w:tc>
+          <w:tcPr>
+            <w:tcW w:w="2281" w:type="dxa"/>
+          </w:tcPr>
+          <w:p>
+            <w:r>
+              <w:t>bit</w:t>
+            </w:r>
+          </w:p>
+          <w:p>
+            <w:r>
+              <w:t>bucket</w:t>
+            </w:r>
+          </w:p>
+          <w:p>
+            <w:r>
+              <w:t>challenge</w:t>
+            </w:r>
+          </w:p>
+          <w:p>
+            <w:r>
+              <w:t>four</w:t>
+            </w:r>
+          </w:p>
+          <w:p>
+            <w:r>
+              <w:t>hideous</w:t>
+            </w:r>
+          </w:p>
+          <w:p>
+            <w:r>
+              <w:t>innocent</w:t>
+            </w:r>
+          </w:p>
+          <w:p>
+            <w:r>
+              <w:t>money</w:t>
+            </w:r>
+          </w:p>
+          <w:p>
+            <w:r>
+              <w:t>pet</w:t>
+            </w:r>
+          </w:p>
+          <w:p>
+            <w:r>
+              <w:t>preach</w:t>
+            </w:r>
+          </w:p>
+          <w:p>
+            <w:r>
+              <w:t>unaccountable</w:t>
+            </w:r>
+          </w:p>
+          <w:p>
+            <w:r>
+              <w:t>wax</w:t>
+            </w:r>
+          </w:p>
+          <w:p>
+            <w:r>
+              <w:t>zinc</w:t>
+            </w:r>
+          </w:p>
+        </w:tc>
+        <w:tc>
+          <w:tcPr>
+            <w:tcW w:w="2060" w:type="dxa"/>
+          </w:tcPr>
+          <w:p>
+            <w:r>
+              <w:t>Yes</w:t>
+            </w:r>
+          </w:p>
+        </w:tc>
+      </w:tr>
+      <w:tr>
+        <w:tc>
+          <w:tcPr>
+            <w:tcW w:w="2334" w:type="dxa"/>
+          </w:tcPr>
+          <w:p>
+            <w:r>
+              <w:t>13</w:t>
+            </w:r>
+          </w:p>
+          <w:p>
+            <w:r>
+              <w:t>kind</w:t>
+            </w:r>
+          </w:p>
+          <w:p>
+            <w:r>
+              <w:t>haunt</w:t>
+            </w:r>
+          </w:p>
+          <w:p>
+            <w:r>
+              <w:t>acid</w:t>
+            </w:r>
+          </w:p>
+          <w:p>
+            <w:r>
+              <w:t>entertain</w:t>
+            </w:r>
+          </w:p>
+          <w:p>
+            <w:r>
+              <w:t>statement</w:t>
+            </w:r>
+          </w:p>
+          <w:p>
+            <w:r>
+              <w:t>ugliest</w:t>
+            </w:r>
+          </w:p>
+          <w:p>
+            <w:r>
+              <w:t>religion</w:t>
+            </w:r>
+          </w:p>
+          <w:p>
+            <w:r>
+              <w:t>confuse</w:t>
+            </w:r>
+          </w:p>
+          <w:p>
+            <w:r>
+              <w:t>learned</w:t>
+            </w:r>
+          </w:p>
+          <w:p>
+            <w:r>
+              <w:t>explode</w:t>
+            </w:r>
+          </w:p>
+          <w:p>
+            <w:r>
+              <w:t>voracious</w:t>
+            </w:r>
+          </w:p>
+          <w:p>
+            <w:r>
+              <w:t>shaggy</w:t>
+            </w:r>
+          </w:p>
+        </w:tc>
+        <w:tc>
+          <w:tcPr>
+            <w:tcW w:w="2341" w:type="dxa"/>
+          </w:tcPr>
+          <w:p>
+            <w:r>
+              <w:t>acid</w:t>
+            </w:r>
+          </w:p>
+          <w:p>
+            <w:r>
+              <w:t>confuse</w:t>
+            </w:r>
+          </w:p>
+          <w:p>
+            <w:r>
+              <w:t>entertain</w:t>
+            </w:r>
+          </w:p>
+          <w:p>
+            <w:r>
+              <w:t>explode</w:t>
+            </w:r>
+          </w:p>
+          <w:p>
+            <w:r>
+              <w:t>haunt</w:t>
+            </w:r>
+          </w:p>
+          <w:p>
+            <w:r>
+              <w:t>kind</w:t>
+            </w:r>
+          </w:p>
+          <w:p>
+            <w:r>
+              <w:t>learned</w:t>
+            </w:r>
+          </w:p>
+          <w:p>
+            <w:r>
+              <w:t>religion</w:t>
+            </w:r>
+          </w:p>
+          <w:p>
+            <w:r>
+              <w:t>shaggy</w:t>
+            </w:r>
+          </w:p>
+          <w:p>
+            <w:r>
+              <w:t>statement</w:t>
+            </w:r>
+          </w:p>
+          <w:p>
+            <w:r>
+              <w:t>ugliest</w:t>
+            </w:r>
+          </w:p>
+          <w:p>
+            <w:r>
+              <w:t>voracious</w:t>
+            </w:r>
+          </w:p>
+        </w:tc>
+        <w:tc>
+          <w:tcPr>
+            <w:tcW w:w="2281" w:type="dxa"/>
+          </w:tcPr>
+          <w:p>
+            <w:r>
+              <w:t>acid</w:t>
+            </w:r>
+          </w:p>
+          <w:p>
+            <w:r>
+              <w:t>confuse</w:t>
+            </w:r>
+          </w:p>
+          <w:p>
+            <w:r>
+              <w:t>entertain</w:t>
+            </w:r>
+          </w:p>
+          <w:p>
+            <w:r>
+              <w:t>explode</w:t>
+            </w:r>
+          </w:p>
+          <w:p>
+            <w:r>
+              <w:t>haunt</w:t>
+            </w:r>
+          </w:p>
+          <w:p>
+            <w:r>
+              <w:t>kind</w:t>
+            </w:r>
+          </w:p>
+          <w:p>
+            <w:r>
+              <w:t>learned</w:t>
+            </w:r>
+          </w:p>
+          <w:p>
+            <w:r>
+              <w:t>religion</w:t>
+            </w:r>
+          </w:p>
+          <w:p>
+            <w:r>
+              <w:t>shaggy</w:t>
+            </w:r>
+          </w:p>
+          <w:p>
+            <w:r>
+              <w:t>statement</w:t>
+            </w:r>
+          </w:p>
+          <w:p>
+            <w:r>
+              <w:t>ugliest</w:t>
+            </w:r>
+          </w:p>
+          <w:p>
+            <w:r>
+              <w:t>voracious</w:t>
+            </w:r>
+          </w:p>
+        </w:tc>
+        <w:tc>
+          <w:tcPr>
+            <w:tcW w:w="2060" w:type="dxa"/>
+          </w:tcPr>
+          <w:p>
+            <w:r>
+              <w:t>yes</w:t>
+            </w:r>
+          </w:p>
+        </w:tc>
+      </w:tr>
+    </w:tbl>
+    <w:p>
+      <w:pPr>
+        <w:pStyle w:val="Heading2"/>
+      </w:pPr>
+      <w:r>
+        <w:t>Greetings</w:t>
+      </w:r>
+    </w:p>
+    <w:tbl>
+      <w:tblPr>
+        <w:tblStyle w:val="TableGrid"/>
+        <w:tblW w:w="0" w:type="auto"/>
+        <w:tblLook w:val="04A0" w:firstRow="1" w:lastRow="0" w:firstColumn="1" w:lastColumn="0" w:noHBand="0" w:noVBand="1"/>
+      </w:tblPr>
+      <w:tblGrid>
+        <w:gridCol w:w="2334"/>
+        <w:gridCol w:w="2341"/>
+        <w:gridCol w:w="2281"/>
+        <w:gridCol w:w="2060"/>
+      </w:tblGrid>
+      <w:tr>
+        <w:tc>
+          <w:tcPr>
+            <w:tcW w:w="2334" w:type="dxa"/>
+          </w:tcPr>
+          <w:p>
+            <w:pPr>
+              <w:rPr>
+                <w:b/>
+                <w:bCs/>
+              </w:rPr>
+            </w:pPr>
+            <w:r>
+              <w:rPr>
+                <w:b/>
+                <w:bCs/>
+              </w:rPr>
+              <w:t>Test</w:t>
+            </w:r>
+          </w:p>
+        </w:tc>
+        <w:tc>
+          <w:tcPr>
+            <w:tcW w:w="2341" w:type="dxa"/>
+          </w:tcPr>
+          <w:p>
+            <w:pPr>
+              <w:rPr>
+                <w:b/>
+                <w:bCs/>
+              </w:rPr>
+            </w:pPr>
+            <w:r>
+              <w:rPr>
+                <w:b/>
+                <w:bCs/>
+              </w:rPr>
+              <w:t>Expected Output</w:t>
+            </w:r>
+          </w:p>
+        </w:tc>
+        <w:tc>
+          <w:tcPr>
+            <w:tcW w:w="2281" w:type="dxa"/>
+          </w:tcPr>
+          <w:p>
+            <w:pPr>
+              <w:rPr>
+                <w:b/>
+                <w:bCs/>
+              </w:rPr>
+            </w:pPr>
+            <w:r>
+              <w:rPr>
+                <w:b/>
+                <w:bCs/>
+              </w:rPr>
+              <w:t>Actual Output</w:t>
+            </w:r>
+          </w:p>
+        </w:tc>
+        <w:tc>
+          <w:tcPr>
+            <w:tcW w:w="2060" w:type="dxa"/>
+          </w:tcPr>
+          <w:p>
+            <w:pPr>
+              <w:rPr>
+                <w:b/>
+                <w:bCs/>
+              </w:rPr>
+            </w:pPr>
+            <w:r>
+              <w:rPr>
+                <w:b/>
+                <w:bCs/>
+              </w:rPr>
+              <w:t>Passed?</w:t>
+            </w:r>
+          </w:p>
+        </w:tc>
+      </w:tr>
+      <w:tr>
+        <w:tc>
+          <w:tcPr>
+            <w:tcW w:w="2334" w:type="dxa"/>
+          </w:tcPr>
+          <w:p>
+            <w:r>
+              <w:t>p</w:t>
+            </w:r>
+            <w:r>
+              <w:t>1</w:t>
+            </w:r>
+            <w:r>
+              <w:t>.SayGreeting();</w:t>
+            </w:r>
+          </w:p>
+        </w:tc>
+        <w:tc>
+          <w:tcPr>
+            <w:tcW w:w="2341" w:type="dxa"/>
+          </w:tcPr>
+          <w:p>
+            <w:r>
+              <w:t>Hello, I'm Bob</w:t>
+            </w:r>
+          </w:p>
+        </w:tc>
+        <w:tc>
+          <w:tcPr>
+            <w:tcW w:w="2281" w:type="dxa"/>
+          </w:tcPr>
+          <w:p>
+            <w:r>
+              <w:t>Hello, I'm Bob</w:t>
+            </w:r>
+          </w:p>
+        </w:tc>
+        <w:tc>
+          <w:tcPr>
+            <w:tcW w:w="2060" w:type="dxa"/>
+          </w:tcPr>
+          <w:p>
+            <w:r>
+              <w:t>Yes</w:t>
+            </w:r>
+          </w:p>
+        </w:tc>
+      </w:tr>
+      <w:tr>
+        <w:tc>
+          <w:tcPr>
+            <w:tcW w:w="2334" w:type="dxa"/>
+          </w:tcPr>
+          <w:p>
+            <w:r>
+              <w:t>p2</w:t>
+            </w:r>
+            <w:r>
+              <w:t>.SayGreeting();</w:t>
+            </w:r>
+          </w:p>
+        </w:tc>
+        <w:tc>
+          <w:tcPr>
+            <w:tcW w:w="2341" w:type="dxa"/>
+          </w:tcPr>
+          <w:p>
+            <w:r>
+              <w:t>Hello, I'm Dr. Fred</w:t>
+            </w:r>
+          </w:p>
+        </w:tc>
+        <w:tc>
+          <w:tcPr>
+            <w:tcW w:w="2281" w:type="dxa"/>
+          </w:tcPr>
+          <w:p>
+            <w:r>
+              <w:t>Hello, I'm Dr. Fred</w:t>
+            </w:r>
+          </w:p>
+        </w:tc>
+        <w:tc>
+          <w:tcPr>
+            <w:tcW w:w="2060" w:type="dxa"/>
+          </w:tcPr>
+          <w:p>
+            <w:r>
+              <w:t>Yes</w:t>
+            </w:r>
+          </w:p>
+        </w:tc>
+      </w:tr>
+      <w:tr>
+        <w:tc>
+          <w:tcPr>
+            <w:tcW w:w="2334" w:type="dxa"/>
+          </w:tcPr>
+          <w:p>
+            <w:r>
+              <w:t>p3</w:t>
+            </w:r>
+            <w:r>
+              <w:t>.SayGreeting();</w:t>
+            </w:r>
+          </w:p>
+        </w:tc>
+        <w:tc>
+          <w:tcPr>
+            <w:tcW w:w="2341" w:type="dxa"/>
+          </w:tcPr>
+          <w:p>
+            <w:r>
+              <w:t>Hello, I'm Dr. Ted</w:t>
+            </w:r>
+          </w:p>
+        </w:tc>
+        <w:tc>
+          <w:tcPr>
+            <w:tcW w:w="2281" w:type="dxa"/>
+          </w:tcPr>
+          <w:p>
+            <w:r>
+              <w:t>Hello, I'm Dr. Ted</w:t>
+            </w:r>
+          </w:p>
+        </w:tc>
+        <w:tc>
+          <w:tcPr>
+            <w:tcW w:w="2060" w:type="dxa"/>
+          </w:tcPr>
+          <w:p>
+            <w:r>
+              <w:t>yes</w:t>
+            </w:r>
+          </w:p>
+        </w:tc>
+      </w:tr>
+    </w:tbl>
+    <w:p>
+      <w:pPr>
+        <w:rPr>
+          <w:rFonts w:asciiTheme="majorHAnsi" w:eastAsiaTheme="majorEastAsia" w:hAnsiTheme="majorHAnsi" w:cstheme="majorBidi"/>
+          <w:color w:val="2F5496" w:themeColor="accent1" w:themeShade="BF"/>
+          <w:sz w:val="26"/>
+          <w:szCs w:val="26"/>
+        </w:rPr>
+      </w:pPr>
+      <w:r>
+        <w:br w:type="page"/>
+      </w:r>
+    </w:p>
+    <w:p>
+      <w:pPr>
+        <w:pStyle w:val="Heading2"/>
+      </w:pPr>
+      <w:r>
+        <w:lastRenderedPageBreak/>
+        <w:t>Adventure Game</w:t>
+      </w:r>
+    </w:p>
+    <w:tbl>
+      <w:tblPr>
+        <w:tblStyle w:val="TableGrid"/>
+        <w:tblW w:w="0" w:type="auto"/>
+        <w:tblLook w:val="04A0" w:firstRow="1" w:lastRow="0" w:firstColumn="1" w:lastColumn="0" w:noHBand="0" w:noVBand="1"/>
+      </w:tblPr>
+      <w:tblGrid>
+        <w:gridCol w:w="2405"/>
+        <w:gridCol w:w="2270"/>
+        <w:gridCol w:w="2281"/>
+        <w:gridCol w:w="2060"/>
+      </w:tblGrid>
+      <w:tr>
+        <w:tc>
+          <w:tcPr>
+            <w:tcW w:w="2405" w:type="dxa"/>
+          </w:tcPr>
+          <w:p>
+            <w:pPr>
+              <w:rPr>
+                <w:b/>
+                <w:bCs/>
+              </w:rPr>
+            </w:pPr>
+            <w:r>
+              <w:rPr>
+                <w:b/>
+                <w:bCs/>
+              </w:rPr>
+              <w:t>Test</w:t>
+            </w:r>
+          </w:p>
+        </w:tc>
+        <w:tc>
+          <w:tcPr>
+            <w:tcW w:w="2270" w:type="dxa"/>
+          </w:tcPr>
+          <w:p>
+            <w:pPr>
+              <w:rPr>
+                <w:b/>
+                <w:bCs/>
+              </w:rPr>
+            </w:pPr>
+            <w:r>
+              <w:rPr>
+                <w:b/>
+                <w:bCs/>
+              </w:rPr>
+              <w:t>Expected Output</w:t>
+            </w:r>
+          </w:p>
+        </w:tc>
+        <w:tc>
+          <w:tcPr>
+            <w:tcW w:w="2281" w:type="dxa"/>
+          </w:tcPr>
+          <w:p>
+            <w:pPr>
+              <w:rPr>
+                <w:b/>
+                <w:bCs/>
+              </w:rPr>
+            </w:pPr>
+            <w:r>
+              <w:rPr>
+                <w:b/>
+                <w:bCs/>
+              </w:rPr>
+              <w:t>Actual Output</w:t>
+            </w:r>
+          </w:p>
+        </w:tc>
+        <w:tc>
+          <w:tcPr>
+            <w:tcW w:w="2060" w:type="dxa"/>
+          </w:tcPr>
+          <w:p>
+            <w:pPr>
+              <w:rPr>
+                <w:b/>
+                <w:bCs/>
+              </w:rPr>
+            </w:pPr>
+            <w:r>
+              <w:rPr>
+                <w:b/>
+                <w:bCs/>
+              </w:rPr>
+              <w:t>Passed?</w:t>
+            </w:r>
+          </w:p>
+        </w:tc>
+      </w:tr>
+      <w:tr>
+        <w:tc>
+          <w:tcPr>
+            <w:tcW w:w="2405" w:type="dxa"/>
+          </w:tcPr>
+          <w:p>
+            <w:pPr>
+              <w:rPr>
+                <w:rFonts w:ascii="Consolas" w:hAnsi="Consolas" w:cs="Consolas"/>
+                <w:color w:val="000000"/>
+                <w:sz w:val="19"/>
+                <w:szCs w:val="19"/>
+              </w:rPr>
+            </w:pPr>
+            <w:r>
+              <w:rPr>
+                <w:rFonts w:ascii="Consolas" w:hAnsi="Consolas" w:cs="Consolas"/>
+                <w:color w:val="000000"/>
+                <w:sz w:val="19"/>
+                <w:szCs w:val="19"/>
+              </w:rPr>
+              <w:t xml:space="preserve">Player p = </w:t>
+            </w:r>
+            <w:r>
+              <w:t>new Player()</w:t>
+            </w:r>
+            <w:r>
+              <w:t>;</w:t>
+            </w:r>
+          </w:p>
+          <w:p>
+            <w:pPr>
+              <w:rPr>
+                <w:rFonts w:ascii="Consolas" w:hAnsi="Consolas" w:cs="Consolas"/>
+                <w:color w:val="000000"/>
+                <w:sz w:val="19"/>
+                <w:szCs w:val="19"/>
+              </w:rPr>
+            </w:pPr>
+            <w:r>
+              <w:rPr>
+                <w:rFonts w:ascii="Consolas" w:hAnsi="Consolas" w:cs="Consolas"/>
+                <w:color w:val="000000"/>
+                <w:sz w:val="19"/>
+                <w:szCs w:val="19"/>
+              </w:rPr>
+              <w:t>Room r = new Room();</w:t>
+            </w:r>
+          </w:p>
+          <w:p>
+            <w:r>
+              <w:t>r.AddObject(p);</w:t>
+            </w:r>
+          </w:p>
+          <w:p>
+            <w:r>
+              <w:t>r.AddObject(new Powerup());</w:t>
+            </w:r>
+          </w:p>
+          <w:p>
+            <w:r>
+              <w:t>r.RemoveObj(p);</w:t>
+            </w:r>
+          </w:p>
+        </w:tc>
+        <w:tc>
+          <w:tcPr>
+            <w:tcW w:w="2270" w:type="dxa"/>
+          </w:tcPr>
+          <w:p>
+            <w:r>
+              <w:t xml:space="preserve">[0] = </w:t>
+            </w:r>
+            <w:r>
+              <w:t>Powerup</w:t>
+            </w:r>
+          </w:p>
+          <w:p>
+            <w:r>
+              <w:t xml:space="preserve">[1] = </w:t>
+            </w:r>
+            <w:r>
+              <w:t>null</w:t>
+            </w:r>
+          </w:p>
+          <w:p>
+            <w:r>
+              <w:t>[2] = null</w:t>
+            </w:r>
+          </w:p>
+        </w:tc>
+        <w:tc>
+          <w:tcPr>
+            <w:tcW w:w="2281" w:type="dxa"/>
+          </w:tcPr>
+          <w:p>
+            <w:r>
+              <w:t>[0] = Powerup</w:t>
+            </w:r>
+          </w:p>
+          <w:p>
+            <w:r>
+              <w:t>[1] = null</w:t>
+            </w:r>
+          </w:p>
+          <w:p>
+            <w:r>
+              <w:t>[2] = null</w:t>
+            </w:r>
+          </w:p>
+        </w:tc>
+        <w:tc>
+          <w:tcPr>
+            <w:tcW w:w="2060" w:type="dxa"/>
+          </w:tcPr>
+          <w:p>
+            <w:r>
+              <w:t>Yes</w:t>
+            </w:r>
+          </w:p>
+        </w:tc>
+      </w:tr>
+      <w:tr>
+        <w:tc>
+          <w:tcPr>
+            <w:tcW w:w="2405" w:type="dxa"/>
+          </w:tcPr>
+          <w:p>
+            <w:r>
+              <w:rPr>
+                <w:rFonts w:ascii="Consolas" w:hAnsi="Consolas" w:cs="Consolas"/>
+                <w:color w:val="000000"/>
+                <w:sz w:val="19"/>
+                <w:szCs w:val="19"/>
+              </w:rPr>
+              <w:t xml:space="preserve">Player p = </w:t>
+            </w:r>
+            <w:r>
+              <w:t>new Player();</w:t>
+            </w:r>
+          </w:p>
+          <w:p>
+            <w:r>
+              <w:t xml:space="preserve">Powerup pu = </w:t>
+            </w:r>
+            <w:r>
+              <w:t>new Powerup());</w:t>
+            </w:r>
+          </w:p>
+          <w:p>
+            <w:pPr>
+              <w:rPr>
+                <w:rFonts w:ascii="Consolas" w:hAnsi="Consolas" w:cs="Consolas"/>
+                <w:color w:val="000000"/>
+                <w:sz w:val="19"/>
+                <w:szCs w:val="19"/>
+              </w:rPr>
+            </w:pPr>
+          </w:p>
+          <w:p>
+            <w:pPr>
+              <w:rPr>
+                <w:rFonts w:ascii="Consolas" w:hAnsi="Consolas" w:cs="Consolas"/>
+                <w:color w:val="000000"/>
+                <w:sz w:val="19"/>
+                <w:szCs w:val="19"/>
+              </w:rPr>
+            </w:pPr>
+            <w:r>
+              <w:rPr>
+                <w:rFonts w:ascii="Consolas" w:hAnsi="Consolas" w:cs="Consolas"/>
+                <w:color w:val="000000"/>
+                <w:sz w:val="19"/>
+                <w:szCs w:val="19"/>
+              </w:rPr>
+              <w:t>Room r = new Room();</w:t>
+            </w:r>
+          </w:p>
+          <w:p>
+            <w:r>
+              <w:t>r.AddObject(p);</w:t>
+            </w:r>
+          </w:p>
+          <w:p>
+            <w:r>
+              <w:t>r.AddObject(new Powerup());</w:t>
+            </w:r>
+          </w:p>
+          <w:p>
+            <w:r>
+              <w:t>r.RemoveObj(p);</w:t>
+            </w:r>
+          </w:p>
+          <w:p>
+            <w:r>
+              <w:t>r.RemoveObj(pu);</w:t>
+            </w:r>
+          </w:p>
+        </w:tc>
+        <w:tc>
+          <w:tcPr>
+            <w:tcW w:w="2270" w:type="dxa"/>
+          </w:tcPr>
+          <w:p>
+            <w:r>
+              <w:t>[0] = null</w:t>
+            </w:r>
+          </w:p>
+          <w:p>
+            <w:r>
+              <w:t>[1] = null</w:t>
+            </w:r>
+          </w:p>
+          <w:p>
+            <w:r>
+              <w:t>[2] = null</w:t>
+            </w:r>
+          </w:p>
+        </w:tc>
+        <w:tc>
+          <w:tcPr>
+            <w:tcW w:w="2281" w:type="dxa"/>
+          </w:tcPr>
+          <w:p>
+            <w:r>
+              <w:t xml:space="preserve">[0] = </w:t>
+            </w:r>
+            <w:r>
+              <w:t>null</w:t>
+            </w:r>
+          </w:p>
+          <w:p>
+            <w:r>
+              <w:t>[1] = null</w:t>
+            </w:r>
+          </w:p>
+          <w:p>
+            <w:r>
+              <w:t>[2] = null</w:t>
+            </w:r>
+          </w:p>
+        </w:tc>
+        <w:tc>
+          <w:tcPr>
+            <w:tcW w:w="2060" w:type="dxa"/>
+          </w:tcPr>
+          <w:p>
+            <w:r>
+              <w:t>Yes</w:t>
+            </w:r>
+          </w:p>
+        </w:tc>
+      </w:tr>
+      <w:tr>
+        <w:tc>
+          <w:tcPr>
+            <w:tcW w:w="2405" w:type="dxa"/>
+          </w:tcPr>
+          <w:p>
+            <w:r>
+              <w:rPr>
+                <w:rFonts w:ascii="Consolas" w:hAnsi="Consolas" w:cs="Consolas"/>
+                <w:color w:val="000000"/>
+                <w:sz w:val="19"/>
+                <w:szCs w:val="19"/>
+              </w:rPr>
+              <w:t xml:space="preserve">Player p = </w:t>
+            </w:r>
+            <w:r>
+              <w:t>new Player();</w:t>
+            </w:r>
+          </w:p>
+          <w:p>
+            <w:r>
+              <w:t>Powerup pu = new Powerup());</w:t>
+            </w:r>
+          </w:p>
+          <w:p>
+            <w:pPr>
+              <w:rPr>
+                <w:rFonts w:ascii="Consolas" w:hAnsi="Consolas" w:cs="Consolas"/>
+                <w:color w:val="000000"/>
+                <w:sz w:val="19"/>
+                <w:szCs w:val="19"/>
+              </w:rPr>
+            </w:pPr>
+          </w:p>
+          <w:p>
+            <w:pPr>
+              <w:rPr>
+                <w:rFonts w:ascii="Consolas" w:hAnsi="Consolas" w:cs="Consolas"/>
+                <w:color w:val="000000"/>
+                <w:sz w:val="19"/>
+                <w:szCs w:val="19"/>
+              </w:rPr>
+            </w:pPr>
+            <w:r>
+              <w:rPr>
+                <w:rFonts w:ascii="Consolas" w:hAnsi="Consolas" w:cs="Consolas"/>
+                <w:color w:val="000000"/>
+                <w:sz w:val="19"/>
+                <w:szCs w:val="19"/>
+              </w:rPr>
+              <w:t>Room r = new Room();</w:t>
+            </w:r>
+          </w:p>
+          <w:p>
+            <w:r>
+              <w:t>r.AddObject(p);</w:t>
+            </w:r>
+          </w:p>
+          <w:p>
+            <w:r>
+              <w:t>r.AddObject(new Powerup());</w:t>
+            </w:r>
+          </w:p>
+          <w:p/>
+        </w:tc>
+        <w:tc>
+          <w:tcPr>
+            <w:tcW w:w="2270" w:type="dxa"/>
+          </w:tcPr>
+          <w:p>
+            <w:r>
+              <w:t xml:space="preserve">[0] = </w:t>
+            </w:r>
+            <w:r>
+              <w:t>Player</w:t>
+            </w:r>
+          </w:p>
+          <w:p>
+            <w:r>
+              <w:t xml:space="preserve">[1] = </w:t>
+            </w:r>
+            <w:r>
+              <w:t>Powerup</w:t>
+            </w:r>
+          </w:p>
+          <w:p>
+            <w:r>
+              <w:t>[2] = null</w:t>
+            </w:r>
+          </w:p>
+        </w:tc>
+        <w:tc>
+          <w:tcPr>
+            <w:tcW w:w="2281" w:type="dxa"/>
+          </w:tcPr>
+          <w:p>
+            <w:r>
+              <w:t xml:space="preserve">[0] = </w:t>
+            </w:r>
+            <w:r>
+              <w:t>Player</w:t>
+            </w:r>
+          </w:p>
+          <w:p>
+            <w:r>
+              <w:t xml:space="preserve">[1] = </w:t>
+            </w:r>
+            <w:r>
+              <w:t>Powerup</w:t>
+            </w:r>
+          </w:p>
+          <w:p>
+            <w:r>
+              <w:t>[2] = null</w:t>
+            </w:r>
+          </w:p>
+        </w:tc>
+        <w:tc>
+          <w:tcPr>
+            <w:tcW w:w="2060" w:type="dxa"/>
+          </w:tcPr>
+          <w:p>
+            <w:r>
+              <w:t>yes</w:t>
+            </w:r>
+          </w:p>
+        </w:tc>
+      </w:tr>
+    </w:tbl>
     <w:p/>
     <w:sectPr>
       <w:pgSz w:w="11906" w:h="16838"/>
@@ -1983,7 +3191,6 @@
   <w:style w:type="character" w:default="1" w:styleId="DefaultParagraphFont">
     <w:name w:val="Default Paragraph Font"/>
     <w:uiPriority w:val="1"/>
-    <w:semiHidden/>
     <w:unhideWhenUsed/>
   </w:style>
   <w:style w:type="table" w:default="1" w:styleId="TableNormal">
